--- a/Ablauf Workshop.docx
+++ b/Ablauf Workshop.docx
@@ -55,6 +55,9 @@
       <w:r>
         <w:t>Grafik – Power Point – Übersicht der Kündigungen</w:t>
       </w:r>
+      <w:r>
+        <w:t xml:space="preserve"> (Grafik)</w:t>
+      </w:r>
     </w:p>
     <w:p>
       <w:pPr>
@@ -112,25 +115,20 @@
           <w:numId w:val="1"/>
         </w:numPr>
       </w:pPr>
-      <w:proofErr w:type="spellStart"/>
-      <w:r>
-        <w:t>Evtl</w:t>
-      </w:r>
-      <w:proofErr w:type="spellEnd"/>
-      <w:r>
-        <w:t xml:space="preserve"> Einstieg mit einem Interessanten Fall </w:t>
+      <w:r>
+        <w:t xml:space="preserve">Evtl Einstieg mit einem Interessanten Fall </w:t>
       </w:r>
     </w:p>
     <w:p>
       <w:pPr>
         <w:pStyle w:val="Listenabsatz"/>
         <w:numPr>
-          <w:ilvl w:val="2"/>
+          <w:ilvl w:val="1"/>
           <w:numId w:val="1"/>
         </w:numPr>
       </w:pPr>
       <w:r>
-        <w:t>Es gab mal einen interessanten Fall XX – wäre die Person besser informiert gewesen, wäre das nicht passiert XXXX</w:t>
+        <w:t xml:space="preserve">Spiel – In Form von Karten? Ergebnis interessanter Kündigungsfälle erraten? </w:t>
       </w:r>
     </w:p>
     <w:p>
@@ -148,164 +146,87 @@
     </w:p>
     <w:p>
       <w:r>
-        <w:t xml:space="preserve">Abwechselnd </w:t>
-      </w:r>
-      <w:r>
-        <w:t>Theorie – und Fall Bearbeitung? (Beim Sprechen abwechseln)</w:t>
-      </w:r>
-    </w:p>
-    <w:p>
-      <w:r>
-        <w:t xml:space="preserve">Evtl. Ein Rollenspiel vortragen lassen? </w:t>
-      </w:r>
-    </w:p>
-    <w:p>
-      <w:r>
-        <w:t xml:space="preserve">Spiel – In Form von Karten? Ergebnis interessanter Kündigungsfälle erraten? </w:t>
-      </w:r>
-    </w:p>
-    <w:p>
-      <w:pPr>
+        <w:t xml:space="preserve">Video </w:t>
+      </w:r>
+    </w:p>
+    <w:p>
+      <w:r>
+        <w:t xml:space="preserve">Umfrage </w:t>
+      </w:r>
+    </w:p>
+    <w:p>
+      <w:pPr>
+        <w:pStyle w:val="Listenabsatz"/>
+        <w:numPr>
+          <w:ilvl w:val="0"/>
+          <w:numId w:val="3"/>
+        </w:numPr>
         <w:rPr>
           <w:b/>
         </w:rPr>
       </w:pPr>
       <w:r>
-        <w:t>Pause einplanen!!</w:t>
-      </w:r>
-      <w:r>
-        <w:br/>
-      </w:r>
-      <w:r>
-        <w:br/>
-      </w:r>
-      <w:r>
         <w:rPr>
           <w:b/>
         </w:rPr>
-        <w:t>Verfahren zum Auslosen von Teammitgliedern</w:t>
-      </w:r>
-    </w:p>
-    <w:p>
-      <w:pPr>
+        <w:t xml:space="preserve">Wer wird gekündigt – </w:t>
+      </w:r>
+      <w:r>
         <w:rPr>
           <w:b/>
         </w:rPr>
-      </w:pPr>
+        <w:t>S</w:t>
+      </w:r>
       <w:r>
         <w:rPr>
           <w:b/>
         </w:rPr>
-        <w:drawing>
-          <wp:inline distT="0" distB="0" distL="0" distR="0" wp14:anchorId="26769E25" wp14:editId="2DC65865">
-            <wp:extent cx="5760720" cy="1167765"/>
-            <wp:effectExtent l="0" t="0" r="0" b="0"/>
-            <wp:docPr id="1" name="Grafik 1" descr="Ein Bild, das Text enthält.&#10;&#10;Automatisch generierte Beschreibung"/>
-            <wp:cNvGraphicFramePr>
-              <a:graphicFrameLocks xmlns:a="http://schemas.openxmlformats.org/drawingml/2006/main" noChangeAspect="1"/>
-            </wp:cNvGraphicFramePr>
-            <a:graphic xmlns:a="http://schemas.openxmlformats.org/drawingml/2006/main">
-              <a:graphicData uri="http://schemas.openxmlformats.org/drawingml/2006/picture">
-                <pic:pic xmlns:pic="http://schemas.openxmlformats.org/drawingml/2006/picture">
-                  <pic:nvPicPr>
-                    <pic:cNvPr id="1" name="Grafik 1" descr="Ein Bild, das Text enthält.&#10;&#10;Automatisch generierte Beschreibung"/>
-                    <pic:cNvPicPr/>
-                  </pic:nvPicPr>
-                  <pic:blipFill>
-                    <a:blip r:embed="rId5"/>
-                    <a:stretch>
-                      <a:fillRect/>
-                    </a:stretch>
-                  </pic:blipFill>
-                  <pic:spPr>
-                    <a:xfrm>
-                      <a:off x="0" y="0"/>
-                      <a:ext cx="5760720" cy="1167765"/>
-                    </a:xfrm>
-                    <a:prstGeom prst="rect">
-                      <a:avLst/>
-                    </a:prstGeom>
-                  </pic:spPr>
-                </pic:pic>
-              </a:graphicData>
-            </a:graphic>
-          </wp:inline>
-        </w:drawing>
-      </w:r>
-    </w:p>
-    <w:p>
-      <w:pPr>
+        <w:t xml:space="preserve">ingle, alter, </w:t>
+      </w:r>
+      <w:r>
         <w:rPr>
           <w:b/>
         </w:rPr>
-      </w:pPr>
+        <w:t>K</w:t>
+      </w:r>
       <w:r>
         <w:rPr>
           <w:b/>
         </w:rPr>
-        <w:drawing>
-          <wp:inline distT="0" distB="0" distL="0" distR="0" wp14:anchorId="3C44E345" wp14:editId="159004C6">
-            <wp:extent cx="5760720" cy="956945"/>
-            <wp:effectExtent l="0" t="0" r="0" b="0"/>
-            <wp:docPr id="2" name="Grafik 2" descr="Ein Bild, das Text enthält.&#10;&#10;Automatisch generierte Beschreibung"/>
-            <wp:cNvGraphicFramePr>
-              <a:graphicFrameLocks xmlns:a="http://schemas.openxmlformats.org/drawingml/2006/main" noChangeAspect="1"/>
-            </wp:cNvGraphicFramePr>
-            <a:graphic xmlns:a="http://schemas.openxmlformats.org/drawingml/2006/main">
-              <a:graphicData uri="http://schemas.openxmlformats.org/drawingml/2006/picture">
-                <pic:pic xmlns:pic="http://schemas.openxmlformats.org/drawingml/2006/picture">
-                  <pic:nvPicPr>
-                    <pic:cNvPr id="2" name="Grafik 2" descr="Ein Bild, das Text enthält.&#10;&#10;Automatisch generierte Beschreibung"/>
-                    <pic:cNvPicPr/>
-                  </pic:nvPicPr>
-                  <pic:blipFill>
-                    <a:blip r:embed="rId6"/>
-                    <a:stretch>
-                      <a:fillRect/>
-                    </a:stretch>
-                  </pic:blipFill>
-                  <pic:spPr>
-                    <a:xfrm>
-                      <a:off x="0" y="0"/>
-                      <a:ext cx="5760720" cy="956945"/>
-                    </a:xfrm>
-                    <a:prstGeom prst="rect">
-                      <a:avLst/>
-                    </a:prstGeom>
-                  </pic:spPr>
-                </pic:pic>
-              </a:graphicData>
-            </a:graphic>
-          </wp:inline>
-        </w:drawing>
-      </w:r>
-    </w:p>
-    <w:p>
-      <w:pPr>
-        <w:pStyle w:val="Listenabsatz"/>
-        <w:numPr>
-          <w:ilvl w:val="0"/>
-          <w:numId w:val="2"/>
-        </w:numPr>
-      </w:pPr>
-      <w:r>
-        <w:t xml:space="preserve">Teammitglieder </w:t>
-      </w:r>
-      <w:proofErr w:type="gramStart"/>
-      <w:r>
-        <w:t>vorher sagen</w:t>
-      </w:r>
-      <w:proofErr w:type="gramEnd"/>
-      <w:r>
-        <w:t>, dass Sie sich in den Gruppen vorstellen sollen, für den Fall, dass diese sich nicht kennen</w:t>
-      </w:r>
-    </w:p>
-    <w:p>
-      <w:pPr>
+        <w:t>inder</w:t>
+      </w:r>
+      <w:r>
         <w:rPr>
           <w:b/>
         </w:rPr>
-      </w:pPr>
+        <w:t>, behindert</w:t>
+      </w:r>
+    </w:p>
+    <w:p>
+      <w:r>
+        <w:t xml:space="preserve">Abwechselnd </w:t>
+      </w:r>
+      <w:r>
+        <w:t>Theorie – und Fall Bearbeitung? (Beim Sprechen abwechseln)</w:t>
+      </w:r>
+    </w:p>
+    <w:p>
+      <w:r>
+        <w:t xml:space="preserve">Evtl. Ein Rollenspiel vortragen lassen? </w:t>
+      </w:r>
+    </w:p>
+    <w:p>
+      <w:pPr>
+        <w:rPr>
+          <w:b/>
+        </w:rPr>
+      </w:pPr>
+      <w:r>
+        <w:t>Pause einplanen!!</w:t>
+      </w:r>
+      <w:r>
+        <w:br/>
+      </w:r>
     </w:p>
     <w:p>
       <w:pPr>
@@ -325,7 +246,7 @@
         <w:pStyle w:val="Listenabsatz"/>
         <w:numPr>
           <w:ilvl w:val="0"/>
-          <w:numId w:val="1"/>
+          <w:numId w:val="3"/>
         </w:numPr>
       </w:pPr>
       <w:r>
@@ -337,11 +258,38 @@
         <w:pStyle w:val="Listenabsatz"/>
         <w:numPr>
           <w:ilvl w:val="0"/>
-          <w:numId w:val="1"/>
+          <w:numId w:val="3"/>
         </w:numPr>
       </w:pPr>
       <w:r>
         <w:t>Tipps mitgeben – weitere Informationen zum Thema Kündigung – weitere Workshops?</w:t>
+      </w:r>
+    </w:p>
+    <w:p>
+      <w:pPr>
+        <w:pStyle w:val="Listenabsatz"/>
+        <w:numPr>
+          <w:ilvl w:val="1"/>
+          <w:numId w:val="3"/>
+        </w:numPr>
+      </w:pPr>
+      <w:r>
+        <w:t xml:space="preserve">Bücher </w:t>
+      </w:r>
+      <w:r>
+        <w:tab/>
+      </w:r>
+    </w:p>
+    <w:p>
+      <w:pPr>
+        <w:pStyle w:val="Listenabsatz"/>
+        <w:numPr>
+          <w:ilvl w:val="1"/>
+          <w:numId w:val="3"/>
+        </w:numPr>
+      </w:pPr>
+      <w:r>
+        <w:t>Tipps auf dem Handout</w:t>
       </w:r>
     </w:p>
     <w:p/>
@@ -361,16 +309,17 @@
   <w:abstractNum w:abstractNumId="0" w15:restartNumberingAfterBreak="0">
     <w:nsid w:val="28C25FA2"/>
     <w:multiLevelType w:val="hybridMultilevel"/>
-    <w:tmpl w:val="82C0A2A4"/>
-    <w:lvl w:ilvl="0" w:tplc="C95EA30C">
-      <w:numFmt w:val="bullet"/>
-      <w:lvlText w:val="-"/>
+    <w:tmpl w:val="E88E2688"/>
+    <w:lvl w:ilvl="0" w:tplc="96744BE6">
+      <w:start w:val="1"/>
+      <w:numFmt w:val="decimal"/>
+      <w:lvlText w:val="%1."/>
       <w:lvlJc w:val="left"/>
       <w:pPr>
         <w:ind w:left="720" w:hanging="360"/>
       </w:pPr>
       <w:rPr>
-        <w:rFonts w:ascii="Calibri" w:eastAsiaTheme="minorHAnsi" w:hAnsi="Calibri" w:cs="Calibri" w:hint="default"/>
+        <w:rFonts w:asciiTheme="minorHAnsi" w:eastAsiaTheme="minorHAnsi" w:hAnsiTheme="minorHAnsi" w:cstheme="minorBidi"/>
       </w:rPr>
     </w:lvl>
     <w:lvl w:ilvl="1" w:tplc="04070003">
@@ -582,11 +531,127 @@
       </w:rPr>
     </w:lvl>
   </w:abstractNum>
+  <w:abstractNum w:abstractNumId="2" w15:restartNumberingAfterBreak="0">
+    <w:nsid w:val="4DD80C78"/>
+    <w:multiLevelType w:val="hybridMultilevel"/>
+    <w:tmpl w:val="E88E2688"/>
+    <w:lvl w:ilvl="0" w:tplc="FFFFFFFF">
+      <w:start w:val="1"/>
+      <w:numFmt w:val="decimal"/>
+      <w:lvlText w:val="%1."/>
+      <w:lvlJc w:val="left"/>
+      <w:pPr>
+        <w:ind w:left="720" w:hanging="360"/>
+      </w:pPr>
+      <w:rPr>
+        <w:rFonts w:asciiTheme="minorHAnsi" w:eastAsiaTheme="minorHAnsi" w:hAnsiTheme="minorHAnsi" w:cstheme="minorBidi"/>
+      </w:rPr>
+    </w:lvl>
+    <w:lvl w:ilvl="1" w:tplc="FFFFFFFF">
+      <w:start w:val="1"/>
+      <w:numFmt w:val="bullet"/>
+      <w:lvlText w:val="o"/>
+      <w:lvlJc w:val="left"/>
+      <w:pPr>
+        <w:ind w:left="1440" w:hanging="360"/>
+      </w:pPr>
+      <w:rPr>
+        <w:rFonts w:ascii="Courier New" w:hAnsi="Courier New" w:cs="Courier New" w:hint="default"/>
+      </w:rPr>
+    </w:lvl>
+    <w:lvl w:ilvl="2" w:tplc="FFFFFFFF">
+      <w:start w:val="1"/>
+      <w:numFmt w:val="bullet"/>
+      <w:lvlText w:val=""/>
+      <w:lvlJc w:val="left"/>
+      <w:pPr>
+        <w:ind w:left="2160" w:hanging="360"/>
+      </w:pPr>
+      <w:rPr>
+        <w:rFonts w:ascii="Wingdings" w:hAnsi="Wingdings" w:hint="default"/>
+      </w:rPr>
+    </w:lvl>
+    <w:lvl w:ilvl="3" w:tplc="FFFFFFFF">
+      <w:start w:val="1"/>
+      <w:numFmt w:val="bullet"/>
+      <w:lvlText w:val=""/>
+      <w:lvlJc w:val="left"/>
+      <w:pPr>
+        <w:ind w:left="2880" w:hanging="360"/>
+      </w:pPr>
+      <w:rPr>
+        <w:rFonts w:ascii="Symbol" w:hAnsi="Symbol" w:hint="default"/>
+      </w:rPr>
+    </w:lvl>
+    <w:lvl w:ilvl="4" w:tplc="FFFFFFFF" w:tentative="1">
+      <w:start w:val="1"/>
+      <w:numFmt w:val="bullet"/>
+      <w:lvlText w:val="o"/>
+      <w:lvlJc w:val="left"/>
+      <w:pPr>
+        <w:ind w:left="3600" w:hanging="360"/>
+      </w:pPr>
+      <w:rPr>
+        <w:rFonts w:ascii="Courier New" w:hAnsi="Courier New" w:cs="Courier New" w:hint="default"/>
+      </w:rPr>
+    </w:lvl>
+    <w:lvl w:ilvl="5" w:tplc="FFFFFFFF" w:tentative="1">
+      <w:start w:val="1"/>
+      <w:numFmt w:val="bullet"/>
+      <w:lvlText w:val=""/>
+      <w:lvlJc w:val="left"/>
+      <w:pPr>
+        <w:ind w:left="4320" w:hanging="360"/>
+      </w:pPr>
+      <w:rPr>
+        <w:rFonts w:ascii="Wingdings" w:hAnsi="Wingdings" w:hint="default"/>
+      </w:rPr>
+    </w:lvl>
+    <w:lvl w:ilvl="6" w:tplc="FFFFFFFF" w:tentative="1">
+      <w:start w:val="1"/>
+      <w:numFmt w:val="bullet"/>
+      <w:lvlText w:val=""/>
+      <w:lvlJc w:val="left"/>
+      <w:pPr>
+        <w:ind w:left="5040" w:hanging="360"/>
+      </w:pPr>
+      <w:rPr>
+        <w:rFonts w:ascii="Symbol" w:hAnsi="Symbol" w:hint="default"/>
+      </w:rPr>
+    </w:lvl>
+    <w:lvl w:ilvl="7" w:tplc="FFFFFFFF" w:tentative="1">
+      <w:start w:val="1"/>
+      <w:numFmt w:val="bullet"/>
+      <w:lvlText w:val="o"/>
+      <w:lvlJc w:val="left"/>
+      <w:pPr>
+        <w:ind w:left="5760" w:hanging="360"/>
+      </w:pPr>
+      <w:rPr>
+        <w:rFonts w:ascii="Courier New" w:hAnsi="Courier New" w:cs="Courier New" w:hint="default"/>
+      </w:rPr>
+    </w:lvl>
+    <w:lvl w:ilvl="8" w:tplc="FFFFFFFF" w:tentative="1">
+      <w:start w:val="1"/>
+      <w:numFmt w:val="bullet"/>
+      <w:lvlText w:val=""/>
+      <w:lvlJc w:val="left"/>
+      <w:pPr>
+        <w:ind w:left="6480" w:hanging="360"/>
+      </w:pPr>
+      <w:rPr>
+        <w:rFonts w:ascii="Wingdings" w:hAnsi="Wingdings" w:hint="default"/>
+      </w:rPr>
+    </w:lvl>
+  </w:abstractNum>
   <w:num w:numId="1" w16cid:durableId="989792325">
     <w:abstractNumId w:val="0"/>
   </w:num>
   <w:num w:numId="2" w16cid:durableId="339739016">
     <w:abstractNumId w:val="1"/>
+  </w:num>
+  <w:num w:numId="3" w16cid:durableId="92673998">
+    <w:abstractNumId w:val="2"/>
   </w:num>
 </w:numbering>
 </file>
